--- a/SDK/轨检/根据台账进行里程修正/根据台账进行里程修正算法小文档.docx
+++ b/SDK/轨检/根据台账进行里程修正/根据台账进行里程修正算法小文档.docx
@@ -30,6 +30,12 @@
         <w:rPr>
           <w:rFonts w:hint="eastAsia"/>
         </w:rPr>
+        <w:t>一、</w:t>
+      </w:r>
+      <w:r>
+        <w:rPr>
+          <w:rFonts w:hint="eastAsia"/>
+        </w:rPr>
         <w:t>智能里程修正</w:t>
       </w:r>
       <w:r>
@@ -47,6 +53,18 @@
         <w:rPr>
           <w:rFonts w:hint="eastAsia"/>
         </w:rPr>
+        <w:t>1</w:t>
+      </w:r>
+      <w:r>
+        <w:rPr>
+          <w:rFonts w:hint="eastAsia"/>
+        </w:rPr>
+        <w:t>、</w:t>
+      </w:r>
+      <w:r>
+        <w:rPr>
+          <w:rFonts w:hint="eastAsia"/>
+        </w:rPr>
         <w:t>修正条件</w:t>
       </w:r>
     </w:p>
@@ -182,7 +200,7 @@
       <w:pPr>
         <w:spacing w:line="360" w:lineRule="auto"/>
         <w:rPr>
-          <w:rFonts w:ascii="仿宋" w:eastAsia="仿宋" w:hAnsi="仿宋" w:hint="eastAsia"/>
+          <w:rFonts w:ascii="仿宋" w:eastAsia="仿宋" w:hAnsi="仿宋"/>
           <w:sz w:val="28"/>
           <w:szCs w:val="28"/>
         </w:rPr>
@@ -213,46 +231,58 @@
         <w:rPr>
           <w:rFonts w:hint="eastAsia"/>
         </w:rPr>
-        <w:t>操作类</w:t>
-      </w:r>
-    </w:p>
-    <w:p>
-      <w:pPr>
-        <w:spacing w:line="360" w:lineRule="auto"/>
-        <w:rPr>
-          <w:rFonts w:ascii="仿宋" w:eastAsia="仿宋" w:hAnsi="仿宋" w:hint="eastAsia"/>
-          <w:sz w:val="28"/>
-          <w:szCs w:val="28"/>
-        </w:rPr>
-      </w:pPr>
-      <w:r>
-        <w:rPr>
-          <w:rFonts w:ascii="仿宋" w:eastAsia="仿宋" w:hAnsi="仿宋" w:hint="eastAsia"/>
-          <w:sz w:val="28"/>
-          <w:szCs w:val="28"/>
-        </w:rPr>
-        <w:t>该操作类的只需要提供需要修正的cit文件的路径、曲线台账模板的文件路径、长短链模板的文件路径、</w:t>
-      </w:r>
-      <w:r>
-        <w:rPr>
-          <w:rFonts w:ascii="仿宋" w:eastAsia="仿宋" w:hAnsi="仿宋" w:hint="eastAsia"/>
-          <w:sz w:val="28"/>
-          <w:szCs w:val="28"/>
-        </w:rPr>
-        <w:t>采样频率参数、超高控制阈值参数即可</w:t>
-      </w:r>
-      <w:r>
-        <w:rPr>
-          <w:rFonts w:ascii="仿宋" w:eastAsia="仿宋" w:hAnsi="仿宋" w:hint="eastAsia"/>
-          <w:sz w:val="28"/>
-          <w:szCs w:val="28"/>
-        </w:rPr>
-        <w:t>，最终生成一个修正过里程的cit文件</w:t>
+        <w:t>2</w:t>
+      </w:r>
+      <w:r>
+        <w:rPr>
+          <w:rFonts w:hint="eastAsia"/>
+        </w:rPr>
+        <w:t>、</w:t>
       </w:r>
       <w:bookmarkStart w:id="0" w:name="_GoBack"/>
       <w:bookmarkEnd w:id="0"/>
       <w:r>
         <w:rPr>
+          <w:rFonts w:hint="eastAsia"/>
+        </w:rPr>
+        <w:t>操作类</w:t>
+      </w:r>
+    </w:p>
+    <w:p>
+      <w:pPr>
+        <w:spacing w:line="360" w:lineRule="auto"/>
+        <w:rPr>
+          <w:rFonts w:ascii="仿宋" w:eastAsia="仿宋" w:hAnsi="仿宋"/>
+          <w:sz w:val="28"/>
+          <w:szCs w:val="28"/>
+        </w:rPr>
+      </w:pPr>
+      <w:r>
+        <w:rPr>
+          <w:rFonts w:ascii="仿宋" w:eastAsia="仿宋" w:hAnsi="仿宋" w:hint="eastAsia"/>
+          <w:sz w:val="28"/>
+          <w:szCs w:val="28"/>
+        </w:rPr>
+        <w:t>该操作类的只需要提供需要修正的cit文件的路径、曲线台账模板的文件路径、长短链模板的文件路径、</w:t>
+      </w:r>
+      <w:r>
+        <w:rPr>
+          <w:rFonts w:ascii="仿宋" w:eastAsia="仿宋" w:hAnsi="仿宋" w:hint="eastAsia"/>
+          <w:sz w:val="28"/>
+          <w:szCs w:val="28"/>
+        </w:rPr>
+        <w:t>采样频率参数、超高控制阈值参数即可</w:t>
+      </w:r>
+      <w:r>
+        <w:rPr>
+          <w:rFonts w:ascii="仿宋" w:eastAsia="仿宋" w:hAnsi="仿宋" w:hint="eastAsia"/>
+          <w:sz w:val="28"/>
+          <w:szCs w:val="28"/>
+        </w:rPr>
+        <w:t>，最终生成一个修正过里程的cit文件</w:t>
+      </w:r>
+      <w:r>
+        <w:rPr>
           <w:rFonts w:ascii="仿宋" w:eastAsia="仿宋" w:hAnsi="仿宋" w:hint="eastAsia"/>
           <w:sz w:val="28"/>
           <w:szCs w:val="28"/>
@@ -433,7 +463,7 @@
       <w:pPr>
         <w:spacing w:line="360" w:lineRule="auto"/>
         <w:rPr>
-          <w:rFonts w:ascii="仿宋" w:eastAsia="仿宋" w:hAnsi="仿宋" w:hint="eastAsia"/>
+          <w:rFonts w:ascii="仿宋" w:eastAsia="仿宋" w:hAnsi="仿宋"/>
           <w:sz w:val="28"/>
           <w:szCs w:val="28"/>
         </w:rPr>
@@ -615,7 +645,7 @@
       <w:pPr>
         <w:spacing w:line="360" w:lineRule="auto"/>
         <w:rPr>
-          <w:rFonts w:ascii="仿宋" w:eastAsia="仿宋" w:hAnsi="仿宋" w:hint="eastAsia"/>
+          <w:rFonts w:ascii="仿宋" w:eastAsia="仿宋" w:hAnsi="仿宋"/>
           <w:sz w:val="28"/>
           <w:szCs w:val="28"/>
         </w:rPr>
